--- a/assets/pdf/cv/cv.docx
+++ b/assets/pdf/cv/cv.docx
@@ -1,6 +1,6 @@
 
 <file path=word/document.xml><?xml version="1.0" encoding="utf-8"?>
-<w:document xmlns:wpc="http://schemas.microsoft.com/office/word/2010/wordprocessingCanvas" xmlns:cx="http://schemas.microsoft.com/office/drawing/2014/chartex" xmlns:cx1="http://schemas.microsoft.com/office/drawing/2015/9/8/chartex" xmlns:cx2="http://schemas.microsoft.com/office/drawing/2015/10/21/chartex" xmlns:cx3="http://schemas.microsoft.com/office/drawing/2016/5/9/chartex" xmlns:cx4="http://schemas.microsoft.com/office/drawing/2016/5/10/chartex" xmlns:cx5="http://schemas.microsoft.com/office/drawing/2016/5/11/chartex" xmlns:cx6="http://schemas.microsoft.com/office/drawing/2016/5/12/chartex" xmlns:cx7="http://schemas.microsoft.com/office/drawing/2016/5/13/chartex" xmlns:cx8="http://schemas.microsoft.com/office/drawing/2016/5/14/chartex" xmlns:mc="http://schemas.openxmlformats.org/markup-compatibility/2006" xmlns:aink="http://schemas.microsoft.com/office/drawing/2016/ink" xmlns:am3d="http://schemas.microsoft.com/office/drawing/2017/model3d" xmlns:o="urn:schemas-microsoft-com:office:office" xmlns:oel="http://schemas.microsoft.com/office/2019/extlst" xmlns:r="http://schemas.openxmlformats.org/officeDocument/2006/relationships" xmlns:m="http://schemas.openxmlformats.org/officeDocument/2006/math" xmlns:v="urn:schemas-microsoft-com:vml" xmlns:wp14="http://schemas.microsoft.com/office/word/2010/wordprocessingDrawing" xmlns:wp="http://schemas.openxmlformats.org/drawingml/2006/wordprocessingDrawing" xmlns:w10="urn:schemas-microsoft-com:office:word" xmlns:w="http://schemas.openxmlformats.org/wordprocessingml/2006/main" xmlns:w14="http://schemas.microsoft.com/office/word/2010/wordml" xmlns:w15="http://schemas.microsoft.com/office/word/2012/wordml" xmlns:w16cex="http://schemas.microsoft.com/office/word/2018/wordml/cex" xmlns:w16cid="http://schemas.microsoft.com/office/word/2016/wordml/cid" xmlns:w16="http://schemas.microsoft.com/office/word/2018/wordml" xmlns:w16sdtdh="http://schemas.microsoft.com/office/word/2020/wordml/sdtdatahash" xmlns:w16se="http://schemas.microsoft.com/office/word/2015/wordml/symex" xmlns:wpg="http://schemas.microsoft.com/office/word/2010/wordprocessingGroup" xmlns:wpi="http://schemas.microsoft.com/office/word/2010/wordprocessingInk" xmlns:wne="http://schemas.microsoft.com/office/word/2006/wordml" xmlns:wps="http://schemas.microsoft.com/office/word/2010/wordprocessingShape" mc:Ignorable="w14 w15 w16se w16cid w16 w16cex w16sdtdh wp14">
+<w:document xmlns:wpc="http://schemas.microsoft.com/office/word/2010/wordprocessingCanvas" xmlns:cx="http://schemas.microsoft.com/office/drawing/2014/chartex" xmlns:cx1="http://schemas.microsoft.com/office/drawing/2015/9/8/chartex" xmlns:cx2="http://schemas.microsoft.com/office/drawing/2015/10/21/chartex" xmlns:cx3="http://schemas.microsoft.com/office/drawing/2016/5/9/chartex" xmlns:cx4="http://schemas.microsoft.com/office/drawing/2016/5/10/chartex" xmlns:cx5="http://schemas.microsoft.com/office/drawing/2016/5/11/chartex" xmlns:cx6="http://schemas.microsoft.com/office/drawing/2016/5/12/chartex" xmlns:cx7="http://schemas.microsoft.com/office/drawing/2016/5/13/chartex" xmlns:cx8="http://schemas.microsoft.com/office/drawing/2016/5/14/chartex" xmlns:mc="http://schemas.openxmlformats.org/markup-compatibility/2006" xmlns:aink="http://schemas.microsoft.com/office/drawing/2016/ink" xmlns:am3d="http://schemas.microsoft.com/office/drawing/2017/model3d" xmlns:o="urn:schemas-microsoft-com:office:office" xmlns:oel="http://schemas.microsoft.com/office/2019/extlst" xmlns:r="http://schemas.openxmlformats.org/officeDocument/2006/relationships" xmlns:m="http://schemas.openxmlformats.org/officeDocument/2006/math" xmlns:v="urn:schemas-microsoft-com:vml" xmlns:wp14="http://schemas.microsoft.com/office/word/2010/wordprocessingDrawing" xmlns:wp="http://schemas.openxmlformats.org/drawingml/2006/wordprocessingDrawing" xmlns:w10="urn:schemas-microsoft-com:office:word" xmlns:w="http://schemas.openxmlformats.org/wordprocessingml/2006/main" xmlns:w14="http://schemas.microsoft.com/office/word/2010/wordml" xmlns:w15="http://schemas.microsoft.com/office/word/2012/wordml" xmlns:w16cex="http://schemas.microsoft.com/office/word/2018/wordml/cex" xmlns:w16cid="http://schemas.microsoft.com/office/word/2016/wordml/cid" xmlns:w16="http://schemas.microsoft.com/office/word/2018/wordml" xmlns:w16du="http://schemas.microsoft.com/office/word/2023/wordml/word16du" xmlns:w16sdtdh="http://schemas.microsoft.com/office/word/2020/wordml/sdtdatahash" xmlns:w16sdtfl="http://schemas.microsoft.com/office/word/2024/wordml/sdtformatlock" xmlns:w16se="http://schemas.microsoft.com/office/word/2015/wordml/symex" xmlns:wpg="http://schemas.microsoft.com/office/word/2010/wordprocessingGroup" xmlns:wpi="http://schemas.microsoft.com/office/word/2010/wordprocessingInk" xmlns:wne="http://schemas.microsoft.com/office/word/2006/wordml" xmlns:wps="http://schemas.microsoft.com/office/word/2010/wordprocessingShape" mc:Ignorable="w14 w15 w16se w16cid w16 w16cex w16sdtdh w16sdtfl w16du wp14">
   <w:body>
     <w:p/>
     <w:p/>
@@ -45,85 +45,19 @@
                 <w:rFonts w:ascii="Times New Roman" w:hAnsi="Times New Roman" w:cs="Times New Roman"/>
               </w:rPr>
             </w:pPr>
-          </w:p>
-        </w:tc>
-        <w:tc>
-          <w:tcPr>
-            <w:tcW w:w="423" w:type="dxa"/>
-            <w:vMerge w:val="restart"/>
-          </w:tcPr>
-          <w:p>
-            <w:pPr>
-              <w:pStyle w:val="Plattetekst"/>
-              <w:kinsoku w:val="0"/>
-              <w:overflowPunct w:val="0"/>
-              <w:rPr>
-                <w:rFonts w:ascii="Times New Roman" w:hAnsi="Times New Roman" w:cs="Times New Roman"/>
-              </w:rPr>
-            </w:pPr>
-          </w:p>
-        </w:tc>
-        <w:tc>
-          <w:tcPr>
-            <w:tcW w:w="7471" w:type="dxa"/>
-            <w:gridSpan w:val="3"/>
-            <w:vMerge w:val="restart"/>
-          </w:tcPr>
-          <w:p>
-            <w:pPr>
-              <w:pStyle w:val="Titel"/>
-              <w:spacing w:after="0"/>
-            </w:pPr>
-            <w:r>
-              <w:t>Robbe</w:t>
-            </w:r>
-            <w:r>
-              <w:t xml:space="preserve"> </w:t>
-            </w:r>
-            <w:r>
-              <w:t>Baeyens</w:t>
-            </w:r>
-          </w:p>
-        </w:tc>
-      </w:tr>
-      <w:tr>
-        <w:trPr>
-          <w:trHeight w:val="230"/>
-          <w:jc w:val="center"/>
-        </w:trPr>
-        <w:tc>
-          <w:tcPr>
-            <w:tcW w:w="2997" w:type="dxa"/>
-            <w:vMerge w:val="restart"/>
-            <w:tcMar>
-              <w:left w:w="0" w:type="dxa"/>
-              <w:right w:w="0" w:type="dxa"/>
-            </w:tcMar>
-            <w:vAlign w:val="center"/>
-          </w:tcPr>
-          <w:p>
-            <w:pPr>
-              <w:pStyle w:val="Plattetekst"/>
-              <w:kinsoku w:val="0"/>
-              <w:overflowPunct w:val="0"/>
-              <w:jc w:val="center"/>
-              <w:rPr>
-                <w:rFonts w:ascii="Times New Roman" w:hAnsi="Times New Roman" w:cs="Times New Roman"/>
-              </w:rPr>
-            </w:pPr>
             <w:r>
               <w:rPr>
                 <w:noProof/>
                 <w:lang w:bidi="nl-NL"/>
               </w:rPr>
               <w:drawing>
-                <wp:anchor distT="0" distB="0" distL="114300" distR="114300" simplePos="0" relativeHeight="251665408" behindDoc="0" locked="0" layoutInCell="1" allowOverlap="1" wp14:anchorId="7A039252" wp14:editId="1C670B3D">
+                <wp:anchor distT="0" distB="0" distL="114300" distR="114300" simplePos="0" relativeHeight="251665408" behindDoc="0" locked="0" layoutInCell="1" allowOverlap="1" wp14:anchorId="7A039252" wp14:editId="4C54D1A4">
                   <wp:simplePos x="0" y="0"/>
                   <wp:positionH relativeFrom="column">
-                    <wp:posOffset>85725</wp:posOffset>
+                    <wp:posOffset>12700</wp:posOffset>
                   </wp:positionH>
                   <wp:positionV relativeFrom="paragraph">
-                    <wp:posOffset>-2226945</wp:posOffset>
+                    <wp:posOffset>52070</wp:posOffset>
                   </wp:positionV>
                   <wp:extent cx="1714500" cy="2127250"/>
                   <wp:effectExtent l="0" t="0" r="0" b="6350"/>
@@ -136,11 +70,12 @@
                     <a:graphicData uri="http://schemas.openxmlformats.org/drawingml/2006/picture">
                       <pic:pic xmlns:pic="http://schemas.openxmlformats.org/drawingml/2006/picture">
                         <pic:nvPicPr>
-                          <pic:cNvPr id="40" name="adult-beard-boy-220453.jpg"/>
+                          <pic:cNvPr id="40" name="Afbeelding 40"/>
                           <pic:cNvPicPr/>
                         </pic:nvPicPr>
                         <pic:blipFill>
                           <a:blip r:embed="rId10"/>
+                          <a:srcRect t="5861" b="5861"/>
                           <a:stretch>
                             <a:fillRect/>
                           </a:stretch>
@@ -179,6 +114,72 @@
         <w:tc>
           <w:tcPr>
             <w:tcW w:w="423" w:type="dxa"/>
+            <w:vMerge w:val="restart"/>
+          </w:tcPr>
+          <w:p>
+            <w:pPr>
+              <w:pStyle w:val="Plattetekst"/>
+              <w:kinsoku w:val="0"/>
+              <w:overflowPunct w:val="0"/>
+              <w:rPr>
+                <w:rFonts w:ascii="Times New Roman" w:hAnsi="Times New Roman" w:cs="Times New Roman"/>
+              </w:rPr>
+            </w:pPr>
+          </w:p>
+        </w:tc>
+        <w:tc>
+          <w:tcPr>
+            <w:tcW w:w="7471" w:type="dxa"/>
+            <w:gridSpan w:val="3"/>
+            <w:vMerge w:val="restart"/>
+          </w:tcPr>
+          <w:p>
+            <w:pPr>
+              <w:pStyle w:val="Titel"/>
+              <w:spacing w:after="0"/>
+            </w:pPr>
+            <w:r>
+              <w:t>Robbe</w:t>
+            </w:r>
+            <w:r>
+              <w:t xml:space="preserve"> </w:t>
+            </w:r>
+            <w:r>
+              <w:t>Baeyens</w:t>
+            </w:r>
+          </w:p>
+        </w:tc>
+      </w:tr>
+      <w:tr>
+        <w:trPr>
+          <w:trHeight w:val="230"/>
+          <w:jc w:val="center"/>
+        </w:trPr>
+        <w:tc>
+          <w:tcPr>
+            <w:tcW w:w="2997" w:type="dxa"/>
+            <w:vMerge w:val="restart"/>
+            <w:tcMar>
+              <w:left w:w="0" w:type="dxa"/>
+              <w:right w:w="0" w:type="dxa"/>
+            </w:tcMar>
+            <w:vAlign w:val="center"/>
+          </w:tcPr>
+          <w:p>
+            <w:pPr>
+              <w:pStyle w:val="Plattetekst"/>
+              <w:kinsoku w:val="0"/>
+              <w:overflowPunct w:val="0"/>
+              <w:jc w:val="center"/>
+              <w:rPr>
+                <w:rFonts w:ascii="Times New Roman" w:hAnsi="Times New Roman" w:cs="Times New Roman"/>
+              </w:rPr>
+            </w:pPr>
+          </w:p>
+        </w:tc>
+        <w:tc>
+          <w:tcPr>
+            <w:tcW w:w="423" w:type="dxa"/>
             <w:vMerge/>
             <w:tcBorders>
               <w:bottom w:val="nil"/>
@@ -641,18 +642,8 @@
                 <w:lang w:val="en-US" w:bidi="nl-NL"/>
               </w:rPr>
               <w:br/>
-            </w:r>
-            <w:proofErr w:type="spellStart"/>
-            <w:r>
-              <w:rPr>
-                <w:bCs/>
-                <w:sz w:val="24"/>
-                <w:szCs w:val="20"/>
-                <w:lang w:val="en-US" w:bidi="nl-NL"/>
-              </w:rPr>
               <w:t>Belg</w:t>
             </w:r>
-            <w:proofErr w:type="spellEnd"/>
           </w:p>
           <w:p>
             <w:pPr>
@@ -1562,43 +1553,13 @@
               <w:spacing w:before="0"/>
               <w:rPr>
                 <w:color w:val="002060"/>
-                <w:lang w:bidi="nl-NL"/>
-              </w:rPr>
-            </w:pPr>
-          </w:p>
-          <w:p>
-            <w:pPr>
-              <w:pStyle w:val="Kop2"/>
-              <w:spacing w:before="0"/>
+              </w:rPr>
+            </w:pPr>
+            <w:r>
               <w:rPr>
                 <w:color w:val="002060"/>
                 <w:lang w:bidi="nl-NL"/>
               </w:rPr>
-            </w:pPr>
-          </w:p>
-          <w:p>
-            <w:pPr>
-              <w:pStyle w:val="Kop2"/>
-              <w:spacing w:before="0"/>
-              <w:rPr>
-                <w:color w:val="002060"/>
-                <w:lang w:bidi="nl-NL"/>
-              </w:rPr>
-            </w:pPr>
-          </w:p>
-          <w:p>
-            <w:pPr>
-              <w:pStyle w:val="Kop2"/>
-              <w:spacing w:before="0"/>
-              <w:rPr>
-                <w:color w:val="002060"/>
-              </w:rPr>
-            </w:pPr>
-            <w:r>
-              <w:rPr>
-                <w:color w:val="002060"/>
-                <w:lang w:bidi="nl-NL"/>
-              </w:rPr>
               <w:t>Ervaring</w:t>
             </w:r>
           </w:p>
@@ -2898,9 +2859,13 @@
           <w:p>
             <w:pPr>
               <w:rPr>
-                <w:sz w:val="24"/>
-                <w:szCs w:val="20"/>
-                <w:lang w:val="nl-BE"/>
+                <w:rStyle w:val="Zwaar"/>
+                <w:b w:val="0"/>
+                <w:bCs w:val="0"/>
+                <w:color w:val="auto"/>
+                <w:sz w:val="24"/>
+                <w:szCs w:val="20"/>
+                <w:lang w:val="nl-BE" w:bidi="nl-NL"/>
               </w:rPr>
             </w:pPr>
             <w:r>
@@ -2979,6 +2944,158 @@
               <w:t>vuejs</w:t>
             </w:r>
             <w:proofErr w:type="spellEnd"/>
+          </w:p>
+          <w:p>
+            <w:pPr>
+              <w:rPr>
+                <w:rStyle w:val="Zwaar"/>
+                <w:b w:val="0"/>
+                <w:bCs w:val="0"/>
+                <w:color w:val="auto"/>
+                <w:sz w:val="24"/>
+                <w:szCs w:val="20"/>
+                <w:lang w:val="nl-BE" w:bidi="nl-NL"/>
+              </w:rPr>
+            </w:pPr>
+          </w:p>
+          <w:p>
+            <w:pPr>
+              <w:pStyle w:val="Datums"/>
+              <w:rPr>
+                <w:sz w:val="24"/>
+              </w:rPr>
+            </w:pPr>
+            <w:r>
+              <w:rPr>
+                <w:sz w:val="24"/>
+              </w:rPr>
+              <w:t>12 Oktober 2023 –  23 Mei 2025</w:t>
+            </w:r>
+          </w:p>
+          <w:p>
+            <w:pPr>
+              <w:rPr>
+                <w:rStyle w:val="Zwaar"/>
+                <w:b w:val="0"/>
+                <w:bCs w:val="0"/>
+                <w:color w:val="auto"/>
+                <w:sz w:val="24"/>
+                <w:szCs w:val="20"/>
+                <w:lang w:val="en-US" w:bidi="nl-NL"/>
+              </w:rPr>
+            </w:pPr>
+            <w:proofErr w:type="spellStart"/>
+            <w:r>
+              <w:rPr>
+                <w:sz w:val="24"/>
+                <w:szCs w:val="20"/>
+                <w:lang w:val="en-US"/>
+              </w:rPr>
+              <w:t>SoftAdvice</w:t>
+            </w:r>
+            <w:proofErr w:type="spellEnd"/>
+            <w:r>
+              <w:rPr>
+                <w:sz w:val="24"/>
+                <w:szCs w:val="20"/>
+                <w:lang w:val="en-US"/>
+              </w:rPr>
+              <w:t xml:space="preserve">  </w:t>
+            </w:r>
+            <w:r>
+              <w:rPr>
+                <w:rStyle w:val="Zwaar"/>
+                <w:color w:val="002060"/>
+                <w:sz w:val="24"/>
+                <w:szCs w:val="20"/>
+                <w:lang w:val="en-US" w:bidi="nl-NL"/>
+              </w:rPr>
+              <w:t xml:space="preserve">• </w:t>
+            </w:r>
+            <w:proofErr w:type="spellStart"/>
+            <w:r>
+              <w:rPr>
+                <w:rStyle w:val="Zwaar"/>
+                <w:b w:val="0"/>
+                <w:bCs w:val="0"/>
+                <w:color w:val="auto"/>
+                <w:sz w:val="24"/>
+                <w:szCs w:val="20"/>
+                <w:lang w:val="en-US" w:bidi="nl-NL"/>
+              </w:rPr>
+              <w:t>Otterstraat</w:t>
+            </w:r>
+            <w:proofErr w:type="spellEnd"/>
+            <w:r>
+              <w:rPr>
+                <w:rStyle w:val="Zwaar"/>
+                <w:b w:val="0"/>
+                <w:bCs w:val="0"/>
+                <w:color w:val="auto"/>
+                <w:sz w:val="24"/>
+                <w:szCs w:val="20"/>
+                <w:lang w:val="en-US" w:bidi="nl-NL"/>
+              </w:rPr>
+              <w:t xml:space="preserve"> 199 Turnhout </w:t>
+            </w:r>
+          </w:p>
+          <w:p>
+            <w:pPr>
+              <w:rPr>
+                <w:rStyle w:val="Zwaar"/>
+                <w:b w:val="0"/>
+                <w:bCs w:val="0"/>
+                <w:color w:val="auto"/>
+                <w:sz w:val="24"/>
+                <w:szCs w:val="20"/>
+                <w:lang w:val="en-US" w:bidi="nl-NL"/>
+              </w:rPr>
+            </w:pPr>
+            <w:r>
+              <w:rPr>
+                <w:rStyle w:val="Zwaar"/>
+                <w:b w:val="0"/>
+                <w:bCs w:val="0"/>
+                <w:color w:val="002060"/>
+                <w:sz w:val="24"/>
+                <w:szCs w:val="20"/>
+                <w:lang w:val="en-US" w:bidi="nl-NL"/>
+              </w:rPr>
+              <w:t>-</w:t>
+            </w:r>
+            <w:r>
+              <w:rPr>
+                <w:rStyle w:val="Zwaar"/>
+                <w:b w:val="0"/>
+                <w:bCs w:val="0"/>
+                <w:color w:val="auto"/>
+                <w:sz w:val="24"/>
+                <w:szCs w:val="20"/>
+                <w:lang w:val="en-US" w:bidi="nl-NL"/>
+              </w:rPr>
+              <w:t xml:space="preserve"> software developer .NET, M</w:t>
+            </w:r>
+            <w:r>
+              <w:rPr>
+                <w:rStyle w:val="Zwaar"/>
+                <w:b w:val="0"/>
+                <w:bCs w:val="0"/>
+                <w:color w:val="auto"/>
+                <w:sz w:val="24"/>
+                <w:szCs w:val="20"/>
+                <w:lang w:val="en-US" w:bidi="nl-NL"/>
+              </w:rPr>
+              <w:t>-Files</w:t>
+            </w:r>
+          </w:p>
+          <w:p>
+            <w:pPr>
+              <w:rPr>
+                <w:sz w:val="24"/>
+                <w:szCs w:val="20"/>
+                <w:lang w:val="en-US" w:bidi="nl-NL"/>
+              </w:rPr>
+            </w:pPr>
           </w:p>
         </w:tc>
       </w:tr>
@@ -2987,7 +3104,7 @@
       <w:pPr>
         <w:pStyle w:val="Plattetekst"/>
         <w:rPr>
-          <w:lang w:val="nl-BE"/>
+          <w:lang w:val="en-US"/>
         </w:rPr>
       </w:pPr>
     </w:p>
@@ -3031,7 +3148,7 @@
               <w:jc w:val="center"/>
               <w:rPr>
                 <w:rFonts w:ascii="Times New Roman" w:hAnsi="Times New Roman" w:cs="Times New Roman"/>
-                <w:lang w:val="nl-BE"/>
+                <w:lang w:val="en-US"/>
               </w:rPr>
             </w:pPr>
           </w:p>
@@ -3051,7 +3168,7 @@
               <w:overflowPunct w:val="0"/>
               <w:rPr>
                 <w:rFonts w:ascii="Times New Roman" w:hAnsi="Times New Roman" w:cs="Times New Roman"/>
-                <w:lang w:val="nl-BE"/>
+                <w:lang w:val="en-US"/>
               </w:rPr>
             </w:pPr>
           </w:p>
@@ -3067,7 +3184,7 @@
               <w:rPr>
                 <w:sz w:val="20"/>
                 <w:szCs w:val="22"/>
-                <w:lang w:val="nl-BE"/>
+                <w:lang w:val="en-US"/>
               </w:rPr>
             </w:pPr>
           </w:p>
@@ -3095,7 +3212,7 @@
               <w:jc w:val="center"/>
               <w:rPr>
                 <w:noProof/>
-                <w:lang w:val="nl-BE" w:bidi="nl-NL"/>
+                <w:lang w:val="en-US" w:bidi="nl-NL"/>
               </w:rPr>
             </w:pPr>
           </w:p>
@@ -3115,7 +3232,7 @@
               <w:overflowPunct w:val="0"/>
               <w:rPr>
                 <w:rFonts w:ascii="Times New Roman" w:hAnsi="Times New Roman" w:cs="Times New Roman"/>
-                <w:lang w:val="nl-BE"/>
+                <w:lang w:val="en-US"/>
               </w:rPr>
             </w:pPr>
           </w:p>
@@ -3131,27 +3248,7 @@
               <w:spacing w:before="0"/>
               <w:rPr>
                 <w:color w:val="002060"/>
-                <w:lang w:bidi="nl-NL"/>
-              </w:rPr>
-            </w:pPr>
-          </w:p>
-          <w:p>
-            <w:pPr>
-              <w:pStyle w:val="Kop2"/>
-              <w:spacing w:before="0"/>
-              <w:rPr>
-                <w:color w:val="002060"/>
-                <w:lang w:bidi="nl-NL"/>
-              </w:rPr>
-            </w:pPr>
-          </w:p>
-          <w:p>
-            <w:pPr>
-              <w:pStyle w:val="Kop2"/>
-              <w:spacing w:before="0"/>
-              <w:rPr>
-                <w:color w:val="002060"/>
-                <w:lang w:bidi="nl-NL"/>
+                <w:lang w:val="en-US" w:bidi="nl-NL"/>
               </w:rPr>
             </w:pPr>
           </w:p>
@@ -3472,6 +3569,32 @@
               </w:rPr>
               <w:t>, PHP</w:t>
             </w:r>
+            <w:r>
+              <w:rPr>
+                <w:rFonts w:asciiTheme="majorHAnsi" w:hAnsiTheme="majorHAnsi"/>
+                <w:b w:val="0"/>
+                <w:bCs/>
+                <w:color w:val="auto"/>
+                <w:sz w:val="22"/>
+                <w:szCs w:val="18"/>
+                <w:lang w:val="nl-BE" w:bidi="nl-NL"/>
+              </w:rPr>
+              <w:t xml:space="preserve">, </w:t>
+            </w:r>
+            <w:proofErr w:type="spellStart"/>
+            <w:r>
+              <w:rPr>
+                <w:rFonts w:asciiTheme="majorHAnsi" w:hAnsiTheme="majorHAnsi"/>
+                <w:b w:val="0"/>
+                <w:bCs/>
+                <w:color w:val="auto"/>
+                <w:sz w:val="22"/>
+                <w:szCs w:val="18"/>
+                <w:lang w:val="nl-BE" w:bidi="nl-NL"/>
+              </w:rPr>
+              <w:t>React</w:t>
+            </w:r>
+            <w:proofErr w:type="spellEnd"/>
           </w:p>
           <w:p>
             <w:pPr>
@@ -4631,6 +4754,73 @@
                 <w:lang w:val="nl-BE" w:bidi="nl-NL"/>
               </w:rPr>
               <w:t>014 21 22 23</w:t>
+            </w:r>
+          </w:p>
+          <w:p>
+            <w:pPr>
+              <w:pStyle w:val="Datums"/>
+              <w:rPr>
+                <w:rFonts w:asciiTheme="majorHAnsi" w:hAnsiTheme="majorHAnsi" w:cs="Cambria Math"/>
+                <w:b w:val="0"/>
+                <w:bCs/>
+                <w:color w:val="auto"/>
+                <w:sz w:val="22"/>
+                <w:szCs w:val="24"/>
+                <w:lang w:val="nl-BE" w:bidi="nl-NL"/>
+              </w:rPr>
+            </w:pPr>
+          </w:p>
+          <w:p>
+            <w:pPr>
+              <w:pStyle w:val="Datums"/>
+              <w:rPr>
+                <w:rFonts w:asciiTheme="majorHAnsi" w:hAnsiTheme="majorHAnsi" w:cs="Cambria Math"/>
+                <w:b w:val="0"/>
+                <w:bCs/>
+                <w:color w:val="auto"/>
+                <w:sz w:val="22"/>
+                <w:szCs w:val="24"/>
+                <w:lang w:val="nl-BE" w:bidi="nl-NL"/>
+              </w:rPr>
+            </w:pPr>
+            <w:proofErr w:type="spellStart"/>
+            <w:r>
+              <w:rPr>
+                <w:rFonts w:asciiTheme="majorHAnsi" w:hAnsiTheme="majorHAnsi" w:cs="Cambria Math"/>
+                <w:b w:val="0"/>
+                <w:bCs/>
+                <w:color w:val="auto"/>
+                <w:sz w:val="22"/>
+                <w:szCs w:val="24"/>
+                <w:lang w:val="nl-BE" w:bidi="nl-NL"/>
+              </w:rPr>
+              <w:t>SoftAdvice</w:t>
+            </w:r>
+            <w:proofErr w:type="spellEnd"/>
+            <w:r>
+              <w:rPr>
+                <w:rFonts w:asciiTheme="majorHAnsi" w:hAnsiTheme="majorHAnsi" w:cs="Cambria Math"/>
+                <w:b w:val="0"/>
+                <w:bCs/>
+                <w:color w:val="auto"/>
+                <w:sz w:val="22"/>
+                <w:szCs w:val="24"/>
+                <w:lang w:val="nl-BE" w:bidi="nl-NL"/>
+              </w:rPr>
+              <w:br/>
+              <w:t xml:space="preserve">tel. </w:t>
+            </w:r>
+            <w:r>
+              <w:rPr>
+                <w:rFonts w:asciiTheme="majorHAnsi" w:hAnsiTheme="majorHAnsi" w:cs="Cambria Math"/>
+                <w:b w:val="0"/>
+                <w:bCs/>
+                <w:color w:val="auto"/>
+                <w:sz w:val="22"/>
+                <w:szCs w:val="24"/>
+                <w:lang w:val="nl-BE" w:bidi="nl-NL"/>
+              </w:rPr>
+              <w:t>+32 475 78 36 42</w:t>
             </w:r>
           </w:p>
           <w:p>
@@ -4673,7 +4863,7 @@
 </file>
 
 <file path=word/endnotes.xml><?xml version="1.0" encoding="utf-8"?>
-<w:endnotes xmlns:wpc="http://schemas.microsoft.com/office/word/2010/wordprocessingCanvas" xmlns:cx="http://schemas.microsoft.com/office/drawing/2014/chartex" xmlns:cx1="http://schemas.microsoft.com/office/drawing/2015/9/8/chartex" xmlns:cx2="http://schemas.microsoft.com/office/drawing/2015/10/21/chartex" xmlns:cx3="http://schemas.microsoft.com/office/drawing/2016/5/9/chartex" xmlns:cx4="http://schemas.microsoft.com/office/drawing/2016/5/10/chartex" xmlns:cx5="http://schemas.microsoft.com/office/drawing/2016/5/11/chartex" xmlns:cx6="http://schemas.microsoft.com/office/drawing/2016/5/12/chartex" xmlns:cx7="http://schemas.microsoft.com/office/drawing/2016/5/13/chartex" xmlns:cx8="http://schemas.microsoft.com/office/drawing/2016/5/14/chartex" xmlns:mc="http://schemas.openxmlformats.org/markup-compatibility/2006" xmlns:aink="http://schemas.microsoft.com/office/drawing/2016/ink" xmlns:am3d="http://schemas.microsoft.com/office/drawing/2017/model3d" xmlns:o="urn:schemas-microsoft-com:office:office" xmlns:oel="http://schemas.microsoft.com/office/2019/extlst" xmlns:r="http://schemas.openxmlformats.org/officeDocument/2006/relationships" xmlns:m="http://schemas.openxmlformats.org/officeDocument/2006/math" xmlns:v="urn:schemas-microsoft-com:vml" xmlns:wp14="http://schemas.microsoft.com/office/word/2010/wordprocessingDrawing" xmlns:wp="http://schemas.openxmlformats.org/drawingml/2006/wordprocessingDrawing" xmlns:w10="urn:schemas-microsoft-com:office:word" xmlns:w="http://schemas.openxmlformats.org/wordprocessingml/2006/main" xmlns:w14="http://schemas.microsoft.com/office/word/2010/wordml" xmlns:w15="http://schemas.microsoft.com/office/word/2012/wordml" xmlns:w16cex="http://schemas.microsoft.com/office/word/2018/wordml/cex" xmlns:w16cid="http://schemas.microsoft.com/office/word/2016/wordml/cid" xmlns:w16="http://schemas.microsoft.com/office/word/2018/wordml" xmlns:w16sdtdh="http://schemas.microsoft.com/office/word/2020/wordml/sdtdatahash" xmlns:w16se="http://schemas.microsoft.com/office/word/2015/wordml/symex" xmlns:wpg="http://schemas.microsoft.com/office/word/2010/wordprocessingGroup" xmlns:wpi="http://schemas.microsoft.com/office/word/2010/wordprocessingInk" xmlns:wne="http://schemas.microsoft.com/office/word/2006/wordml" xmlns:wps="http://schemas.microsoft.com/office/word/2010/wordprocessingShape" mc:Ignorable="w14 w15 w16se w16cid w16 w16cex w16sdtdh wp14">
+<w:endnotes xmlns:wpc="http://schemas.microsoft.com/office/word/2010/wordprocessingCanvas" xmlns:cx="http://schemas.microsoft.com/office/drawing/2014/chartex" xmlns:cx1="http://schemas.microsoft.com/office/drawing/2015/9/8/chartex" xmlns:cx2="http://schemas.microsoft.com/office/drawing/2015/10/21/chartex" xmlns:cx3="http://schemas.microsoft.com/office/drawing/2016/5/9/chartex" xmlns:cx4="http://schemas.microsoft.com/office/drawing/2016/5/10/chartex" xmlns:cx5="http://schemas.microsoft.com/office/drawing/2016/5/11/chartex" xmlns:cx6="http://schemas.microsoft.com/office/drawing/2016/5/12/chartex" xmlns:cx7="http://schemas.microsoft.com/office/drawing/2016/5/13/chartex" xmlns:cx8="http://schemas.microsoft.com/office/drawing/2016/5/14/chartex" xmlns:mc="http://schemas.openxmlformats.org/markup-compatibility/2006" xmlns:aink="http://schemas.microsoft.com/office/drawing/2016/ink" xmlns:am3d="http://schemas.microsoft.com/office/drawing/2017/model3d" xmlns:o="urn:schemas-microsoft-com:office:office" xmlns:oel="http://schemas.microsoft.com/office/2019/extlst" xmlns:r="http://schemas.openxmlformats.org/officeDocument/2006/relationships" xmlns:m="http://schemas.openxmlformats.org/officeDocument/2006/math" xmlns:v="urn:schemas-microsoft-com:vml" xmlns:wp14="http://schemas.microsoft.com/office/word/2010/wordprocessingDrawing" xmlns:wp="http://schemas.openxmlformats.org/drawingml/2006/wordprocessingDrawing" xmlns:w10="urn:schemas-microsoft-com:office:word" xmlns:w="http://schemas.openxmlformats.org/wordprocessingml/2006/main" xmlns:w14="http://schemas.microsoft.com/office/word/2010/wordml" xmlns:w15="http://schemas.microsoft.com/office/word/2012/wordml" xmlns:w16cex="http://schemas.microsoft.com/office/word/2018/wordml/cex" xmlns:w16cid="http://schemas.microsoft.com/office/word/2016/wordml/cid" xmlns:w16="http://schemas.microsoft.com/office/word/2018/wordml" xmlns:w16du="http://schemas.microsoft.com/office/word/2023/wordml/word16du" xmlns:w16sdtdh="http://schemas.microsoft.com/office/word/2020/wordml/sdtdatahash" xmlns:w16sdtfl="http://schemas.microsoft.com/office/word/2024/wordml/sdtformatlock" xmlns:w16se="http://schemas.microsoft.com/office/word/2015/wordml/symex" xmlns:wpg="http://schemas.microsoft.com/office/word/2010/wordprocessingGroup" xmlns:wpi="http://schemas.microsoft.com/office/word/2010/wordprocessingInk" xmlns:wne="http://schemas.microsoft.com/office/word/2006/wordml" xmlns:wps="http://schemas.microsoft.com/office/word/2010/wordprocessingShape" mc:Ignorable="w14 w15 w16se w16cid w16 w16cex w16sdtdh w16sdtfl w16du wp14">
   <w:endnote w:type="separator" w:id="-1">
     <w:p>
       <w:r>
@@ -4692,7 +4882,7 @@
 </file>
 
 <file path=word/footer1.xml><?xml version="1.0" encoding="utf-8"?>
-<w:ftr xmlns:wpc="http://schemas.microsoft.com/office/word/2010/wordprocessingCanvas" xmlns:cx="http://schemas.microsoft.com/office/drawing/2014/chartex" xmlns:cx1="http://schemas.microsoft.com/office/drawing/2015/9/8/chartex" xmlns:cx2="http://schemas.microsoft.com/office/drawing/2015/10/21/chartex" xmlns:cx3="http://schemas.microsoft.com/office/drawing/2016/5/9/chartex" xmlns:cx4="http://schemas.microsoft.com/office/drawing/2016/5/10/chartex" xmlns:cx5="http://schemas.microsoft.com/office/drawing/2016/5/11/chartex" xmlns:cx6="http://schemas.microsoft.com/office/drawing/2016/5/12/chartex" xmlns:cx7="http://schemas.microsoft.com/office/drawing/2016/5/13/chartex" xmlns:cx8="http://schemas.microsoft.com/office/drawing/2016/5/14/chartex" xmlns:mc="http://schemas.openxmlformats.org/markup-compatibility/2006" xmlns:aink="http://schemas.microsoft.com/office/drawing/2016/ink" xmlns:am3d="http://schemas.microsoft.com/office/drawing/2017/model3d" xmlns:o="urn:schemas-microsoft-com:office:office" xmlns:oel="http://schemas.microsoft.com/office/2019/extlst" xmlns:r="http://schemas.openxmlformats.org/officeDocument/2006/relationships" xmlns:m="http://schemas.openxmlformats.org/officeDocument/2006/math" xmlns:v="urn:schemas-microsoft-com:vml" xmlns:wp14="http://schemas.microsoft.com/office/word/2010/wordprocessingDrawing" xmlns:wp="http://schemas.openxmlformats.org/drawingml/2006/wordprocessingDrawing" xmlns:w10="urn:schemas-microsoft-com:office:word" xmlns:w="http://schemas.openxmlformats.org/wordprocessingml/2006/main" xmlns:w14="http://schemas.microsoft.com/office/word/2010/wordml" xmlns:w15="http://schemas.microsoft.com/office/word/2012/wordml" xmlns:w16cex="http://schemas.microsoft.com/office/word/2018/wordml/cex" xmlns:w16cid="http://schemas.microsoft.com/office/word/2016/wordml/cid" xmlns:w16="http://schemas.microsoft.com/office/word/2018/wordml" xmlns:w16sdtdh="http://schemas.microsoft.com/office/word/2020/wordml/sdtdatahash" xmlns:w16se="http://schemas.microsoft.com/office/word/2015/wordml/symex" xmlns:wpg="http://schemas.microsoft.com/office/word/2010/wordprocessingGroup" xmlns:wpi="http://schemas.microsoft.com/office/word/2010/wordprocessingInk" xmlns:wne="http://schemas.microsoft.com/office/word/2006/wordml" xmlns:wps="http://schemas.microsoft.com/office/word/2010/wordprocessingShape" mc:Ignorable="w14 w15 w16se w16cid w16 w16cex w16sdtdh wp14">
+<w:ftr xmlns:wpc="http://schemas.microsoft.com/office/word/2010/wordprocessingCanvas" xmlns:cx="http://schemas.microsoft.com/office/drawing/2014/chartex" xmlns:cx1="http://schemas.microsoft.com/office/drawing/2015/9/8/chartex" xmlns:cx2="http://schemas.microsoft.com/office/drawing/2015/10/21/chartex" xmlns:cx3="http://schemas.microsoft.com/office/drawing/2016/5/9/chartex" xmlns:cx4="http://schemas.microsoft.com/office/drawing/2016/5/10/chartex" xmlns:cx5="http://schemas.microsoft.com/office/drawing/2016/5/11/chartex" xmlns:cx6="http://schemas.microsoft.com/office/drawing/2016/5/12/chartex" xmlns:cx7="http://schemas.microsoft.com/office/drawing/2016/5/13/chartex" xmlns:cx8="http://schemas.microsoft.com/office/drawing/2016/5/14/chartex" xmlns:mc="http://schemas.openxmlformats.org/markup-compatibility/2006" xmlns:aink="http://schemas.microsoft.com/office/drawing/2016/ink" xmlns:am3d="http://schemas.microsoft.com/office/drawing/2017/model3d" xmlns:o="urn:schemas-microsoft-com:office:office" xmlns:oel="http://schemas.microsoft.com/office/2019/extlst" xmlns:r="http://schemas.openxmlformats.org/officeDocument/2006/relationships" xmlns:m="http://schemas.openxmlformats.org/officeDocument/2006/math" xmlns:v="urn:schemas-microsoft-com:vml" xmlns:wp14="http://schemas.microsoft.com/office/word/2010/wordprocessingDrawing" xmlns:wp="http://schemas.openxmlformats.org/drawingml/2006/wordprocessingDrawing" xmlns:w10="urn:schemas-microsoft-com:office:word" xmlns:w="http://schemas.openxmlformats.org/wordprocessingml/2006/main" xmlns:w14="http://schemas.microsoft.com/office/word/2010/wordml" xmlns:w15="http://schemas.microsoft.com/office/word/2012/wordml" xmlns:w16cex="http://schemas.microsoft.com/office/word/2018/wordml/cex" xmlns:w16cid="http://schemas.microsoft.com/office/word/2016/wordml/cid" xmlns:w16="http://schemas.microsoft.com/office/word/2018/wordml" xmlns:w16du="http://schemas.microsoft.com/office/word/2023/wordml/word16du" xmlns:w16sdtdh="http://schemas.microsoft.com/office/word/2020/wordml/sdtdatahash" xmlns:w16sdtfl="http://schemas.microsoft.com/office/word/2024/wordml/sdtformatlock" xmlns:w16se="http://schemas.microsoft.com/office/word/2015/wordml/symex" xmlns:wpg="http://schemas.microsoft.com/office/word/2010/wordprocessingGroup" xmlns:wpi="http://schemas.microsoft.com/office/word/2010/wordprocessingInk" xmlns:wne="http://schemas.microsoft.com/office/word/2006/wordml" xmlns:wps="http://schemas.microsoft.com/office/word/2010/wordprocessingShape" mc:Ignorable="w14 w15 w16se w16cid w16 w16cex w16sdtdh w16sdtfl w16du wp14">
   <w:p>
     <w:pPr>
       <w:pStyle w:val="Voettekst"/>
@@ -5129,7 +5319,7 @@
 </file>
 
 <file path=word/footnotes.xml><?xml version="1.0" encoding="utf-8"?>
-<w:footnotes xmlns:wpc="http://schemas.microsoft.com/office/word/2010/wordprocessingCanvas" xmlns:cx="http://schemas.microsoft.com/office/drawing/2014/chartex" xmlns:cx1="http://schemas.microsoft.com/office/drawing/2015/9/8/chartex" xmlns:cx2="http://schemas.microsoft.com/office/drawing/2015/10/21/chartex" xmlns:cx3="http://schemas.microsoft.com/office/drawing/2016/5/9/chartex" xmlns:cx4="http://schemas.microsoft.com/office/drawing/2016/5/10/chartex" xmlns:cx5="http://schemas.microsoft.com/office/drawing/2016/5/11/chartex" xmlns:cx6="http://schemas.microsoft.com/office/drawing/2016/5/12/chartex" xmlns:cx7="http://schemas.microsoft.com/office/drawing/2016/5/13/chartex" xmlns:cx8="http://schemas.microsoft.com/office/drawing/2016/5/14/chartex" xmlns:mc="http://schemas.openxmlformats.org/markup-compatibility/2006" xmlns:aink="http://schemas.microsoft.com/office/drawing/2016/ink" xmlns:am3d="http://schemas.microsoft.com/office/drawing/2017/model3d" xmlns:o="urn:schemas-microsoft-com:office:office" xmlns:oel="http://schemas.microsoft.com/office/2019/extlst" xmlns:r="http://schemas.openxmlformats.org/officeDocument/2006/relationships" xmlns:m="http://schemas.openxmlformats.org/officeDocument/2006/math" xmlns:v="urn:schemas-microsoft-com:vml" xmlns:wp14="http://schemas.microsoft.com/office/word/2010/wordprocessingDrawing" xmlns:wp="http://schemas.openxmlformats.org/drawingml/2006/wordprocessingDrawing" xmlns:w10="urn:schemas-microsoft-com:office:word" xmlns:w="http://schemas.openxmlformats.org/wordprocessingml/2006/main" xmlns:w14="http://schemas.microsoft.com/office/word/2010/wordml" xmlns:w15="http://schemas.microsoft.com/office/word/2012/wordml" xmlns:w16cex="http://schemas.microsoft.com/office/word/2018/wordml/cex" xmlns:w16cid="http://schemas.microsoft.com/office/word/2016/wordml/cid" xmlns:w16="http://schemas.microsoft.com/office/word/2018/wordml" xmlns:w16sdtdh="http://schemas.microsoft.com/office/word/2020/wordml/sdtdatahash" xmlns:w16se="http://schemas.microsoft.com/office/word/2015/wordml/symex" xmlns:wpg="http://schemas.microsoft.com/office/word/2010/wordprocessingGroup" xmlns:wpi="http://schemas.microsoft.com/office/word/2010/wordprocessingInk" xmlns:wne="http://schemas.microsoft.com/office/word/2006/wordml" xmlns:wps="http://schemas.microsoft.com/office/word/2010/wordprocessingShape" mc:Ignorable="w14 w15 w16se w16cid w16 w16cex w16sdtdh wp14">
+<w:footnotes xmlns:wpc="http://schemas.microsoft.com/office/word/2010/wordprocessingCanvas" xmlns:cx="http://schemas.microsoft.com/office/drawing/2014/chartex" xmlns:cx1="http://schemas.microsoft.com/office/drawing/2015/9/8/chartex" xmlns:cx2="http://schemas.microsoft.com/office/drawing/2015/10/21/chartex" xmlns:cx3="http://schemas.microsoft.com/office/drawing/2016/5/9/chartex" xmlns:cx4="http://schemas.microsoft.com/office/drawing/2016/5/10/chartex" xmlns:cx5="http://schemas.microsoft.com/office/drawing/2016/5/11/chartex" xmlns:cx6="http://schemas.microsoft.com/office/drawing/2016/5/12/chartex" xmlns:cx7="http://schemas.microsoft.com/office/drawing/2016/5/13/chartex" xmlns:cx8="http://schemas.microsoft.com/office/drawing/2016/5/14/chartex" xmlns:mc="http://schemas.openxmlformats.org/markup-compatibility/2006" xmlns:aink="http://schemas.microsoft.com/office/drawing/2016/ink" xmlns:am3d="http://schemas.microsoft.com/office/drawing/2017/model3d" xmlns:o="urn:schemas-microsoft-com:office:office" xmlns:oel="http://schemas.microsoft.com/office/2019/extlst" xmlns:r="http://schemas.openxmlformats.org/officeDocument/2006/relationships" xmlns:m="http://schemas.openxmlformats.org/officeDocument/2006/math" xmlns:v="urn:schemas-microsoft-com:vml" xmlns:wp14="http://schemas.microsoft.com/office/word/2010/wordprocessingDrawing" xmlns:wp="http://schemas.openxmlformats.org/drawingml/2006/wordprocessingDrawing" xmlns:w10="urn:schemas-microsoft-com:office:word" xmlns:w="http://schemas.openxmlformats.org/wordprocessingml/2006/main" xmlns:w14="http://schemas.microsoft.com/office/word/2010/wordml" xmlns:w15="http://schemas.microsoft.com/office/word/2012/wordml" xmlns:w16cex="http://schemas.microsoft.com/office/word/2018/wordml/cex" xmlns:w16cid="http://schemas.microsoft.com/office/word/2016/wordml/cid" xmlns:w16="http://schemas.microsoft.com/office/word/2018/wordml" xmlns:w16du="http://schemas.microsoft.com/office/word/2023/wordml/word16du" xmlns:w16sdtdh="http://schemas.microsoft.com/office/word/2020/wordml/sdtdatahash" xmlns:w16sdtfl="http://schemas.microsoft.com/office/word/2024/wordml/sdtformatlock" xmlns:w16se="http://schemas.microsoft.com/office/word/2015/wordml/symex" xmlns:wpg="http://schemas.microsoft.com/office/word/2010/wordprocessingGroup" xmlns:wpi="http://schemas.microsoft.com/office/word/2010/wordprocessingInk" xmlns:wne="http://schemas.microsoft.com/office/word/2006/wordml" xmlns:wps="http://schemas.microsoft.com/office/word/2010/wordprocessingShape" mc:Ignorable="w14 w15 w16se w16cid w16 w16cex w16sdtdh w16sdtfl w16du wp14">
   <w:footnote w:type="separator" w:id="-1">
     <w:p>
       <w:r>
@@ -5148,7 +5338,7 @@
 </file>
 
 <file path=word/header1.xml><?xml version="1.0" encoding="utf-8"?>
-<w:hdr xmlns:wpc="http://schemas.microsoft.com/office/word/2010/wordprocessingCanvas" xmlns:cx="http://schemas.microsoft.com/office/drawing/2014/chartex" xmlns:cx1="http://schemas.microsoft.com/office/drawing/2015/9/8/chartex" xmlns:cx2="http://schemas.microsoft.com/office/drawing/2015/10/21/chartex" xmlns:cx3="http://schemas.microsoft.com/office/drawing/2016/5/9/chartex" xmlns:cx4="http://schemas.microsoft.com/office/drawing/2016/5/10/chartex" xmlns:cx5="http://schemas.microsoft.com/office/drawing/2016/5/11/chartex" xmlns:cx6="http://schemas.microsoft.com/office/drawing/2016/5/12/chartex" xmlns:cx7="http://schemas.microsoft.com/office/drawing/2016/5/13/chartex" xmlns:cx8="http://schemas.microsoft.com/office/drawing/2016/5/14/chartex" xmlns:mc="http://schemas.openxmlformats.org/markup-compatibility/2006" xmlns:aink="http://schemas.microsoft.com/office/drawing/2016/ink" xmlns:am3d="http://schemas.microsoft.com/office/drawing/2017/model3d" xmlns:o="urn:schemas-microsoft-com:office:office" xmlns:oel="http://schemas.microsoft.com/office/2019/extlst" xmlns:r="http://schemas.openxmlformats.org/officeDocument/2006/relationships" xmlns:m="http://schemas.openxmlformats.org/officeDocument/2006/math" xmlns:v="urn:schemas-microsoft-com:vml" xmlns:wp14="http://schemas.microsoft.com/office/word/2010/wordprocessingDrawing" xmlns:wp="http://schemas.openxmlformats.org/drawingml/2006/wordprocessingDrawing" xmlns:w10="urn:schemas-microsoft-com:office:word" xmlns:w="http://schemas.openxmlformats.org/wordprocessingml/2006/main" xmlns:w14="http://schemas.microsoft.com/office/word/2010/wordml" xmlns:w15="http://schemas.microsoft.com/office/word/2012/wordml" xmlns:w16cex="http://schemas.microsoft.com/office/word/2018/wordml/cex" xmlns:w16cid="http://schemas.microsoft.com/office/word/2016/wordml/cid" xmlns:w16="http://schemas.microsoft.com/office/word/2018/wordml" xmlns:w16sdtdh="http://schemas.microsoft.com/office/word/2020/wordml/sdtdatahash" xmlns:w16se="http://schemas.microsoft.com/office/word/2015/wordml/symex" xmlns:wpg="http://schemas.microsoft.com/office/word/2010/wordprocessingGroup" xmlns:wpi="http://schemas.microsoft.com/office/word/2010/wordprocessingInk" xmlns:wne="http://schemas.microsoft.com/office/word/2006/wordml" xmlns:wps="http://schemas.microsoft.com/office/word/2010/wordprocessingShape" mc:Ignorable="w14 w15 w16se w16cid w16 w16cex w16sdtdh wp14">
+<w:hdr xmlns:wpc="http://schemas.microsoft.com/office/word/2010/wordprocessingCanvas" xmlns:cx="http://schemas.microsoft.com/office/drawing/2014/chartex" xmlns:cx1="http://schemas.microsoft.com/office/drawing/2015/9/8/chartex" xmlns:cx2="http://schemas.microsoft.com/office/drawing/2015/10/21/chartex" xmlns:cx3="http://schemas.microsoft.com/office/drawing/2016/5/9/chartex" xmlns:cx4="http://schemas.microsoft.com/office/drawing/2016/5/10/chartex" xmlns:cx5="http://schemas.microsoft.com/office/drawing/2016/5/11/chartex" xmlns:cx6="http://schemas.microsoft.com/office/drawing/2016/5/12/chartex" xmlns:cx7="http://schemas.microsoft.com/office/drawing/2016/5/13/chartex" xmlns:cx8="http://schemas.microsoft.com/office/drawing/2016/5/14/chartex" xmlns:mc="http://schemas.openxmlformats.org/markup-compatibility/2006" xmlns:aink="http://schemas.microsoft.com/office/drawing/2016/ink" xmlns:am3d="http://schemas.microsoft.com/office/drawing/2017/model3d" xmlns:o="urn:schemas-microsoft-com:office:office" xmlns:oel="http://schemas.microsoft.com/office/2019/extlst" xmlns:r="http://schemas.openxmlformats.org/officeDocument/2006/relationships" xmlns:m="http://schemas.openxmlformats.org/officeDocument/2006/math" xmlns:v="urn:schemas-microsoft-com:vml" xmlns:wp14="http://schemas.microsoft.com/office/word/2010/wordprocessingDrawing" xmlns:wp="http://schemas.openxmlformats.org/drawingml/2006/wordprocessingDrawing" xmlns:w10="urn:schemas-microsoft-com:office:word" xmlns:w="http://schemas.openxmlformats.org/wordprocessingml/2006/main" xmlns:w14="http://schemas.microsoft.com/office/word/2010/wordml" xmlns:w15="http://schemas.microsoft.com/office/word/2012/wordml" xmlns:w16cex="http://schemas.microsoft.com/office/word/2018/wordml/cex" xmlns:w16cid="http://schemas.microsoft.com/office/word/2016/wordml/cid" xmlns:w16="http://schemas.microsoft.com/office/word/2018/wordml" xmlns:w16du="http://schemas.microsoft.com/office/word/2023/wordml/word16du" xmlns:w16sdtdh="http://schemas.microsoft.com/office/word/2020/wordml/sdtdatahash" xmlns:w16sdtfl="http://schemas.microsoft.com/office/word/2024/wordml/sdtformatlock" xmlns:w16se="http://schemas.microsoft.com/office/word/2015/wordml/symex" xmlns:wpg="http://schemas.microsoft.com/office/word/2010/wordprocessingGroup" xmlns:wpi="http://schemas.microsoft.com/office/word/2010/wordprocessingInk" xmlns:wne="http://schemas.microsoft.com/office/word/2006/wordml" xmlns:wps="http://schemas.microsoft.com/office/word/2010/wordprocessingShape" mc:Ignorable="w14 w15 w16se w16cid w16 w16cex w16sdtdh w16sdtfl w16du wp14">
   <w:p>
     <w:pPr>
       <w:pStyle w:val="Plattetekst"/>
@@ -5545,16 +5735,6 @@
                                   <w:t>robbe-b-5857b315a</w:t>
                                 </w:r>
                                 <w:r>
-                                  <w:rPr>
-                                    <w:rStyle w:val="Hyperlink"/>
-                                    <w:b/>
-                                    <w:bCs/>
-                                    <w:color w:val="FFFFFF" w:themeColor="background1"/>
-                                    <w:sz w:val="22"/>
-                                    <w:szCs w:val="18"/>
-                                    <w:u w:val="none"/>
-                                    <w:lang w:val="en-US"/>
-                                  </w:rPr>
                                   <w:fldChar w:fldCharType="end"/>
                                 </w:r>
                               </w:p>
@@ -5985,16 +6165,6 @@
                             <w:t>robbe-b-5857b315a</w:t>
                           </w:r>
                           <w:r>
-                            <w:rPr>
-                              <w:rStyle w:val="Hyperlink"/>
-                              <w:b/>
-                              <w:bCs/>
-                              <w:color w:val="FFFFFF" w:themeColor="background1"/>
-                              <w:sz w:val="22"/>
-                              <w:szCs w:val="18"/>
-                              <w:u w:val="none"/>
-                              <w:lang w:val="en-US"/>
-                            </w:rPr>
                             <w:fldChar w:fldCharType="end"/>
                           </w:r>
                         </w:p>
@@ -8316,7 +8486,7 @@
 </file>
 
 <file path=word/numbering.xml><?xml version="1.0" encoding="utf-8"?>
-<w:numbering xmlns:wpc="http://schemas.microsoft.com/office/word/2010/wordprocessingCanvas" xmlns:cx="http://schemas.microsoft.com/office/drawing/2014/chartex" xmlns:cx1="http://schemas.microsoft.com/office/drawing/2015/9/8/chartex" xmlns:cx2="http://schemas.microsoft.com/office/drawing/2015/10/21/chartex" xmlns:cx3="http://schemas.microsoft.com/office/drawing/2016/5/9/chartex" xmlns:cx4="http://schemas.microsoft.com/office/drawing/2016/5/10/chartex" xmlns:cx5="http://schemas.microsoft.com/office/drawing/2016/5/11/chartex" xmlns:cx6="http://schemas.microsoft.com/office/drawing/2016/5/12/chartex" xmlns:cx7="http://schemas.microsoft.com/office/drawing/2016/5/13/chartex" xmlns:cx8="http://schemas.microsoft.com/office/drawing/2016/5/14/chartex" xmlns:mc="http://schemas.openxmlformats.org/markup-compatibility/2006" xmlns:aink="http://schemas.microsoft.com/office/drawing/2016/ink" xmlns:am3d="http://schemas.microsoft.com/office/drawing/2017/model3d" xmlns:o="urn:schemas-microsoft-com:office:office" xmlns:oel="http://schemas.microsoft.com/office/2019/extlst" xmlns:r="http://schemas.openxmlformats.org/officeDocument/2006/relationships" xmlns:m="http://schemas.openxmlformats.org/officeDocument/2006/math" xmlns:v="urn:schemas-microsoft-com:vml" xmlns:wp14="http://schemas.microsoft.com/office/word/2010/wordprocessingDrawing" xmlns:wp="http://schemas.openxmlformats.org/drawingml/2006/wordprocessingDrawing" xmlns:w10="urn:schemas-microsoft-com:office:word" xmlns:w="http://schemas.openxmlformats.org/wordprocessingml/2006/main" xmlns:w14="http://schemas.microsoft.com/office/word/2010/wordml" xmlns:w15="http://schemas.microsoft.com/office/word/2012/wordml" xmlns:w16cex="http://schemas.microsoft.com/office/word/2018/wordml/cex" xmlns:w16cid="http://schemas.microsoft.com/office/word/2016/wordml/cid" xmlns:w16="http://schemas.microsoft.com/office/word/2018/wordml" xmlns:w16sdtdh="http://schemas.microsoft.com/office/word/2020/wordml/sdtdatahash" xmlns:w16se="http://schemas.microsoft.com/office/word/2015/wordml/symex" xmlns:wpg="http://schemas.microsoft.com/office/word/2010/wordprocessingGroup" xmlns:wpi="http://schemas.microsoft.com/office/word/2010/wordprocessingInk" xmlns:wne="http://schemas.microsoft.com/office/word/2006/wordml" xmlns:wps="http://schemas.microsoft.com/office/word/2010/wordprocessingShape" mc:Ignorable="w14 w15 w16se w16cid w16 w16cex w16sdtdh wp14">
+<w:numbering xmlns:wpc="http://schemas.microsoft.com/office/word/2010/wordprocessingCanvas" xmlns:cx="http://schemas.microsoft.com/office/drawing/2014/chartex" xmlns:cx1="http://schemas.microsoft.com/office/drawing/2015/9/8/chartex" xmlns:cx2="http://schemas.microsoft.com/office/drawing/2015/10/21/chartex" xmlns:cx3="http://schemas.microsoft.com/office/drawing/2016/5/9/chartex" xmlns:cx4="http://schemas.microsoft.com/office/drawing/2016/5/10/chartex" xmlns:cx5="http://schemas.microsoft.com/office/drawing/2016/5/11/chartex" xmlns:cx6="http://schemas.microsoft.com/office/drawing/2016/5/12/chartex" xmlns:cx7="http://schemas.microsoft.com/office/drawing/2016/5/13/chartex" xmlns:cx8="http://schemas.microsoft.com/office/drawing/2016/5/14/chartex" xmlns:mc="http://schemas.openxmlformats.org/markup-compatibility/2006" xmlns:aink="http://schemas.microsoft.com/office/drawing/2016/ink" xmlns:am3d="http://schemas.microsoft.com/office/drawing/2017/model3d" xmlns:o="urn:schemas-microsoft-com:office:office" xmlns:oel="http://schemas.microsoft.com/office/2019/extlst" xmlns:r="http://schemas.openxmlformats.org/officeDocument/2006/relationships" xmlns:m="http://schemas.openxmlformats.org/officeDocument/2006/math" xmlns:v="urn:schemas-microsoft-com:vml" xmlns:wp14="http://schemas.microsoft.com/office/word/2010/wordprocessingDrawing" xmlns:wp="http://schemas.openxmlformats.org/drawingml/2006/wordprocessingDrawing" xmlns:w10="urn:schemas-microsoft-com:office:word" xmlns:w="http://schemas.openxmlformats.org/wordprocessingml/2006/main" xmlns:w14="http://schemas.microsoft.com/office/word/2010/wordml" xmlns:w15="http://schemas.microsoft.com/office/word/2012/wordml" xmlns:w16cex="http://schemas.microsoft.com/office/word/2018/wordml/cex" xmlns:w16cid="http://schemas.microsoft.com/office/word/2016/wordml/cid" xmlns:w16="http://schemas.microsoft.com/office/word/2018/wordml" xmlns:w16du="http://schemas.microsoft.com/office/word/2023/wordml/word16du" xmlns:w16sdtdh="http://schemas.microsoft.com/office/word/2020/wordml/sdtdatahash" xmlns:w16sdtfl="http://schemas.microsoft.com/office/word/2024/wordml/sdtformatlock" xmlns:w16se="http://schemas.microsoft.com/office/word/2015/wordml/symex" xmlns:wpg="http://schemas.microsoft.com/office/word/2010/wordprocessingGroup" xmlns:wpi="http://schemas.microsoft.com/office/word/2010/wordprocessingInk" xmlns:wne="http://schemas.microsoft.com/office/word/2006/wordml" xmlns:wps="http://schemas.microsoft.com/office/word/2010/wordprocessingShape" mc:Ignorable="w14 w15 w16se w16cid w16 w16cex w16sdtdh w16sdtfl w16du wp14">
   <w:abstractNum w:abstractNumId="0" w15:restartNumberingAfterBreak="0">
     <w:nsid w:val="FFFFFF89"/>
     <w:multiLevelType w:val="singleLevel"/>
@@ -9024,7 +9194,7 @@
 </file>
 
 <file path=word/styles.xml><?xml version="1.0" encoding="utf-8"?>
-<w:styles xmlns:mc="http://schemas.openxmlformats.org/markup-compatibility/2006" xmlns:r="http://schemas.openxmlformats.org/officeDocument/2006/relationships" xmlns:w="http://schemas.openxmlformats.org/wordprocessingml/2006/main" xmlns:w14="http://schemas.microsoft.com/office/word/2010/wordml" xmlns:w15="http://schemas.microsoft.com/office/word/2012/wordml" xmlns:w16cex="http://schemas.microsoft.com/office/word/2018/wordml/cex" xmlns:w16cid="http://schemas.microsoft.com/office/word/2016/wordml/cid" xmlns:w16="http://schemas.microsoft.com/office/word/2018/wordml" xmlns:w16sdtdh="http://schemas.microsoft.com/office/word/2020/wordml/sdtdatahash" xmlns:w16se="http://schemas.microsoft.com/office/word/2015/wordml/symex" mc:Ignorable="w14 w15 w16se w16cid w16 w16cex w16sdtdh">
+<w:styles xmlns:mc="http://schemas.openxmlformats.org/markup-compatibility/2006" xmlns:r="http://schemas.openxmlformats.org/officeDocument/2006/relationships" xmlns:w="http://schemas.openxmlformats.org/wordprocessingml/2006/main" xmlns:w14="http://schemas.microsoft.com/office/word/2010/wordml" xmlns:w15="http://schemas.microsoft.com/office/word/2012/wordml" xmlns:w16cex="http://schemas.microsoft.com/office/word/2018/wordml/cex" xmlns:w16cid="http://schemas.microsoft.com/office/word/2016/wordml/cid" xmlns:w16="http://schemas.microsoft.com/office/word/2018/wordml" xmlns:w16du="http://schemas.microsoft.com/office/word/2023/wordml/word16du" xmlns:w16sdtdh="http://schemas.microsoft.com/office/word/2020/wordml/sdtdatahash" xmlns:w16sdtfl="http://schemas.microsoft.com/office/word/2024/wordml/sdtformatlock" xmlns:w16se="http://schemas.microsoft.com/office/word/2015/wordml/symex" mc:Ignorable="w14 w15 w16se w16cid w16 w16cex w16sdtdh w16sdtfl w16du">
   <w:docDefaults>
     <w:rPrDefault>
       <w:rPr>
@@ -9413,7 +9583,7 @@
   <w:style w:type="paragraph" w:default="1" w:styleId="Standaard">
     <w:name w:val="Normal"/>
     <w:uiPriority w:val="1"/>
-    <w:rsid w:val="00683F3E"/>
+    <w:rsid w:val="00EF3E32"/>
     <w:pPr>
       <w:widowControl w:val="0"/>
       <w:autoSpaceDE w:val="0"/>
